--- a/Страницы/Материалы/КУРС ЛЕКЦИЙ/Тема 2.docx
+++ b/Страницы/Материалы/КУРС ЛЕКЦИЙ/Тема 2.docx
@@ -1,6 +1,6 @@
 
 <file path=word/document.xml><?xml version="1.0" encoding="utf-8"?>
-<w:document xmlns:wpc="http://schemas.microsoft.com/office/word/2010/wordprocessingCanvas" xmlns:mc="http://schemas.openxmlformats.org/markup-compatibility/2006" xmlns:o="urn:schemas-microsoft-com:office:office" xmlns:r="http://schemas.openxmlformats.org/officeDocument/2006/relationships" xmlns:m="http://schemas.openxmlformats.org/officeDocument/2006/math" xmlns:v="urn:schemas-microsoft-com:vml" xmlns:wp14="http://schemas.microsoft.com/office/word/2010/wordprocessingDrawing" xmlns:wp="http://schemas.openxmlformats.org/drawingml/2006/wordprocessingDrawing" xmlns:w10="urn:schemas-microsoft-com:office:word" xmlns:w="http://schemas.openxmlformats.org/wordprocessingml/2006/main" xmlns:w14="http://schemas.microsoft.com/office/word/2010/wordml" xmlns:w15="http://schemas.microsoft.com/office/word/2012/wordml" xmlns:wpg="http://schemas.microsoft.com/office/word/2010/wordprocessingGroup" xmlns:wpi="http://schemas.microsoft.com/office/word/2010/wordprocessingInk" xmlns:wne="http://schemas.microsoft.com/office/word/2006/wordml" xmlns:wps="http://schemas.microsoft.com/office/word/2010/wordprocessingShape" mc:Ignorable="w14 w15 wp14">
+<w:document xmlns:wpc="http://schemas.microsoft.com/office/word/2010/wordprocessingCanvas" xmlns:cx="http://schemas.microsoft.com/office/drawing/2014/chartex" xmlns:cx1="http://schemas.microsoft.com/office/drawing/2015/9/8/chartex" xmlns:cx2="http://schemas.microsoft.com/office/drawing/2015/10/21/chartex" xmlns:cx3="http://schemas.microsoft.com/office/drawing/2016/5/9/chartex" xmlns:cx4="http://schemas.microsoft.com/office/drawing/2016/5/10/chartex" xmlns:cx5="http://schemas.microsoft.com/office/drawing/2016/5/11/chartex" xmlns:cx6="http://schemas.microsoft.com/office/drawing/2016/5/12/chartex" xmlns:cx7="http://schemas.microsoft.com/office/drawing/2016/5/13/chartex" xmlns:cx8="http://schemas.microsoft.com/office/drawing/2016/5/14/chartex" xmlns:mc="http://schemas.openxmlformats.org/markup-compatibility/2006" xmlns:aink="http://schemas.microsoft.com/office/drawing/2016/ink" xmlns:am3d="http://schemas.microsoft.com/office/drawing/2017/model3d" xmlns:o="urn:schemas-microsoft-com:office:office" xmlns:r="http://schemas.openxmlformats.org/officeDocument/2006/relationships" xmlns:m="http://schemas.openxmlformats.org/officeDocument/2006/math" xmlns:v="urn:schemas-microsoft-com:vml" xmlns:wp14="http://schemas.microsoft.com/office/word/2010/wordprocessingDrawing" xmlns:wp="http://schemas.openxmlformats.org/drawingml/2006/wordprocessingDrawing" xmlns:w10="urn:schemas-microsoft-com:office:word" xmlns:w="http://schemas.openxmlformats.org/wordprocessingml/2006/main" xmlns:w14="http://schemas.microsoft.com/office/word/2010/wordml" xmlns:w15="http://schemas.microsoft.com/office/word/2012/wordml" xmlns:w16cid="http://schemas.microsoft.com/office/word/2016/wordml/cid" xmlns:w16se="http://schemas.microsoft.com/office/word/2015/wordml/symex" xmlns:wpg="http://schemas.microsoft.com/office/word/2010/wordprocessingGroup" xmlns:wpi="http://schemas.microsoft.com/office/word/2010/wordprocessingInk" xmlns:wne="http://schemas.microsoft.com/office/word/2006/wordml" xmlns:wps="http://schemas.microsoft.com/office/word/2010/wordprocessingShape" mc:Ignorable="w14 w15 w16se w16cid wp14">
   <w:body>
     <w:p>
       <w:pPr>
@@ -16,6 +16,8 @@
           <w:szCs w:val="28"/>
         </w:rPr>
       </w:pPr>
+      <w:bookmarkStart w:id="0" w:name="_GoBack"/>
+      <w:bookmarkEnd w:id="0"/>
       <w:r>
         <w:rPr>
           <w:rFonts w:asciiTheme="majorHAnsi" w:hAnsiTheme="majorHAnsi"/>
@@ -42,7 +44,7 @@
     </w:p>
     <w:p>
       <w:pPr>
-        <w:pStyle w:val="ListParagraph"/>
+        <w:pStyle w:val="a8"/>
         <w:numPr>
           <w:ilvl w:val="0"/>
           <w:numId w:val="8"/>
@@ -78,7 +80,7 @@
     </w:p>
     <w:p>
       <w:pPr>
-        <w:pStyle w:val="ListParagraph"/>
+        <w:pStyle w:val="a8"/>
         <w:numPr>
           <w:ilvl w:val="0"/>
           <w:numId w:val="8"/>
@@ -106,7 +108,7 @@
     </w:p>
     <w:p>
       <w:pPr>
-        <w:pStyle w:val="ListParagraph"/>
+        <w:pStyle w:val="a8"/>
         <w:numPr>
           <w:ilvl w:val="0"/>
           <w:numId w:val="8"/>
@@ -134,7 +136,7 @@
     </w:p>
     <w:p>
       <w:pPr>
-        <w:pStyle w:val="ListParagraph"/>
+        <w:pStyle w:val="a8"/>
         <w:numPr>
           <w:ilvl w:val="0"/>
           <w:numId w:val="8"/>
@@ -162,7 +164,7 @@
     </w:p>
     <w:p>
       <w:pPr>
-        <w:pStyle w:val="ListParagraph"/>
+        <w:pStyle w:val="a8"/>
         <w:numPr>
           <w:ilvl w:val="0"/>
           <w:numId w:val="8"/>
@@ -190,7 +192,7 @@
     </w:p>
     <w:p>
       <w:pPr>
-        <w:pStyle w:val="ListParagraph"/>
+        <w:pStyle w:val="a8"/>
         <w:numPr>
           <w:ilvl w:val="0"/>
           <w:numId w:val="8"/>
@@ -218,7 +220,7 @@
     </w:p>
     <w:p>
       <w:pPr>
-        <w:pStyle w:val="ListParagraph"/>
+        <w:pStyle w:val="a8"/>
         <w:numPr>
           <w:ilvl w:val="0"/>
           <w:numId w:val="8"/>
@@ -246,7 +248,7 @@
     </w:p>
     <w:p>
       <w:pPr>
-        <w:pStyle w:val="ListParagraph"/>
+        <w:pStyle w:val="a8"/>
         <w:numPr>
           <w:ilvl w:val="0"/>
           <w:numId w:val="8"/>
@@ -274,7 +276,7 @@
     </w:p>
     <w:p>
       <w:pPr>
-        <w:pStyle w:val="ListParagraph"/>
+        <w:pStyle w:val="a8"/>
         <w:numPr>
           <w:ilvl w:val="0"/>
           <w:numId w:val="8"/>
@@ -302,7 +304,7 @@
     </w:p>
     <w:p>
       <w:pPr>
-        <w:pStyle w:val="BodyText"/>
+        <w:pStyle w:val="a5"/>
         <w:widowControl w:val="0"/>
         <w:rPr>
           <w:rFonts w:ascii="Times New Roman" w:hAnsi="Times New Roman"/>
@@ -310,11 +312,8 @@
           <w:snapToGrid w:val="0"/>
           <w:spacing w:val="-4"/>
           <w:szCs w:val="28"/>
-          <w:highlight w:val="yellow"/>
-        </w:rPr>
-      </w:pPr>
-      <w:bookmarkStart w:id="0" w:name="_GoBack"/>
-      <w:bookmarkEnd w:id="0"/>
+        </w:rPr>
+      </w:pPr>
     </w:p>
     <w:p>
       <w:pPr>
@@ -327,7 +326,6 @@
           <w:spacing w:val="-4"/>
           <w:sz w:val="28"/>
           <w:szCs w:val="28"/>
-          <w:highlight w:val="yellow"/>
         </w:rPr>
       </w:pPr>
       <w:r>
@@ -337,14 +335,13 @@
           <w:snapToGrid w:val="0"/>
           <w:spacing w:val="-4"/>
           <w:szCs w:val="28"/>
-          <w:highlight w:val="yellow"/>
         </w:rPr>
         <w:br w:type="page"/>
       </w:r>
     </w:p>
     <w:p>
       <w:pPr>
-        <w:pStyle w:val="BodyText"/>
+        <w:pStyle w:val="a5"/>
         <w:widowControl w:val="0"/>
         <w:rPr>
           <w:rFonts w:ascii="Times New Roman" w:hAnsi="Times New Roman"/>
@@ -352,7 +349,6 @@
           <w:snapToGrid w:val="0"/>
           <w:spacing w:val="-4"/>
           <w:szCs w:val="28"/>
-          <w:highlight w:val="yellow"/>
         </w:rPr>
       </w:pPr>
       <w:r>
@@ -362,7 +358,6 @@
           <w:snapToGrid w:val="0"/>
           <w:spacing w:val="-4"/>
           <w:szCs w:val="28"/>
-          <w:highlight w:val="yellow"/>
         </w:rPr>
         <w:lastRenderedPageBreak/>
         <w:t>Глава 2</w:t>
@@ -370,7 +365,7 @@
     </w:p>
     <w:p>
       <w:pPr>
-        <w:pStyle w:val="BodyText"/>
+        <w:pStyle w:val="a5"/>
         <w:widowControl w:val="0"/>
         <w:rPr>
           <w:rFonts w:ascii="Times New Roman" w:hAnsi="Times New Roman"/>
@@ -387,14 +382,13 @@
           <w:snapToGrid w:val="0"/>
           <w:spacing w:val="-4"/>
           <w:szCs w:val="28"/>
-          <w:highlight w:val="yellow"/>
         </w:rPr>
         <w:t xml:space="preserve"> Взаимоотношения между военнослужащими</w:t>
       </w:r>
     </w:p>
     <w:p>
       <w:pPr>
-        <w:pStyle w:val="BodyText"/>
+        <w:pStyle w:val="a5"/>
         <w:widowControl w:val="0"/>
         <w:spacing w:line="216" w:lineRule="auto"/>
         <w:rPr>
@@ -573,7 +567,6 @@
           <w:i/>
           <w:sz w:val="28"/>
           <w:szCs w:val="28"/>
-          <w:highlight w:val="cyan"/>
         </w:rPr>
         <w:t>Приложение 3).</w:t>
       </w:r>
@@ -787,7 +780,7 @@
     </w:p>
     <w:p>
       <w:pPr>
-        <w:pStyle w:val="BodyTextIndent"/>
+        <w:pStyle w:val="a3"/>
         <w:spacing w:line="360" w:lineRule="auto"/>
         <w:ind w:left="0" w:firstLine="709"/>
         <w:jc w:val="both"/>
@@ -808,7 +801,7 @@
     </w:p>
     <w:p>
       <w:pPr>
-        <w:pStyle w:val="BodyTextIndent"/>
+        <w:pStyle w:val="a3"/>
         <w:spacing w:line="360" w:lineRule="auto"/>
         <w:ind w:left="0" w:firstLine="709"/>
         <w:jc w:val="both"/>
@@ -907,7 +900,7 @@
     </w:p>
     <w:p>
       <w:pPr>
-        <w:pStyle w:val="NormalWeb"/>
+        <w:pStyle w:val="a7"/>
         <w:spacing w:before="0" w:beforeAutospacing="0" w:after="0" w:afterAutospacing="0" w:line="360" w:lineRule="auto"/>
         <w:ind w:firstLine="709"/>
         <w:jc w:val="both"/>
@@ -926,7 +919,7 @@
     </w:p>
     <w:p>
       <w:pPr>
-        <w:pStyle w:val="NormalWeb"/>
+        <w:pStyle w:val="a7"/>
         <w:spacing w:before="0" w:beforeAutospacing="0" w:after="0" w:afterAutospacing="0" w:line="360" w:lineRule="auto"/>
         <w:ind w:firstLine="709"/>
         <w:jc w:val="both"/>
@@ -1140,7 +1133,7 @@
     </w:p>
     <w:p>
       <w:pPr>
-        <w:pStyle w:val="NormalWeb"/>
+        <w:pStyle w:val="a7"/>
         <w:spacing w:before="0" w:beforeAutospacing="0" w:after="0" w:afterAutospacing="0" w:line="360" w:lineRule="auto"/>
         <w:ind w:firstLine="709"/>
         <w:jc w:val="both"/>
@@ -1222,7 +1215,7 @@
     </w:p>
     <w:p>
       <w:pPr>
-        <w:pStyle w:val="NormalWeb"/>
+        <w:pStyle w:val="a7"/>
         <w:spacing w:before="0" w:beforeAutospacing="0" w:after="0" w:afterAutospacing="0" w:line="360" w:lineRule="auto"/>
         <w:ind w:firstLine="709"/>
         <w:jc w:val="both"/>
@@ -1275,7 +1268,7 @@
     </w:p>
     <w:p>
       <w:pPr>
-        <w:pStyle w:val="NormalWeb"/>
+        <w:pStyle w:val="a7"/>
         <w:spacing w:before="0" w:beforeAutospacing="0" w:after="0" w:afterAutospacing="0" w:line="360" w:lineRule="auto"/>
         <w:ind w:firstLine="709"/>
         <w:jc w:val="both"/>
@@ -1296,7 +1289,7 @@
     </w:p>
     <w:p>
       <w:pPr>
-        <w:pStyle w:val="NormalWeb"/>
+        <w:pStyle w:val="a7"/>
         <w:spacing w:before="0" w:beforeAutospacing="0" w:after="0" w:afterAutospacing="0" w:line="360" w:lineRule="auto"/>
         <w:ind w:firstLine="709"/>
         <w:jc w:val="both"/>
@@ -1389,7 +1382,7 @@
     </w:p>
     <w:p>
       <w:pPr>
-        <w:pStyle w:val="NormalWeb"/>
+        <w:pStyle w:val="a7"/>
         <w:spacing w:before="0" w:beforeAutospacing="0" w:after="0" w:afterAutospacing="0" w:line="360" w:lineRule="auto"/>
         <w:ind w:firstLine="709"/>
         <w:jc w:val="both"/>
@@ -1408,7 +1401,7 @@
     </w:p>
     <w:p>
       <w:pPr>
-        <w:pStyle w:val="NormalWeb"/>
+        <w:pStyle w:val="a7"/>
         <w:spacing w:before="0" w:beforeAutospacing="0" w:after="0" w:afterAutospacing="0" w:line="360" w:lineRule="auto"/>
         <w:ind w:firstLine="709"/>
         <w:jc w:val="both"/>
@@ -1427,7 +1420,7 @@
     </w:p>
     <w:p>
       <w:pPr>
-        <w:pStyle w:val="NormalWeb"/>
+        <w:pStyle w:val="a7"/>
         <w:spacing w:before="0" w:beforeAutospacing="0" w:after="0" w:afterAutospacing="0" w:line="360" w:lineRule="auto"/>
         <w:ind w:firstLine="709"/>
         <w:jc w:val="both"/>
@@ -1455,7 +1448,7 @@
     </w:p>
     <w:p>
       <w:pPr>
-        <w:pStyle w:val="NormalWeb"/>
+        <w:pStyle w:val="a7"/>
         <w:spacing w:before="0" w:beforeAutospacing="0" w:after="0" w:afterAutospacing="0" w:line="360" w:lineRule="auto"/>
         <w:ind w:firstLine="709"/>
         <w:jc w:val="both"/>
@@ -1498,7 +1491,7 @@
     </w:p>
     <w:p>
       <w:pPr>
-        <w:pStyle w:val="NormalWeb"/>
+        <w:pStyle w:val="a7"/>
         <w:spacing w:before="0" w:beforeAutospacing="0" w:after="0" w:afterAutospacing="0" w:line="360" w:lineRule="auto"/>
         <w:ind w:firstLine="709"/>
         <w:jc w:val="both"/>
@@ -1526,7 +1519,7 @@
     </w:p>
     <w:p>
       <w:pPr>
-        <w:pStyle w:val="NormalWeb"/>
+        <w:pStyle w:val="a7"/>
         <w:numPr>
           <w:ilvl w:val="0"/>
           <w:numId w:val="5"/>
@@ -1549,7 +1542,7 @@
     </w:p>
     <w:p>
       <w:pPr>
-        <w:pStyle w:val="NormalWeb"/>
+        <w:pStyle w:val="a7"/>
         <w:numPr>
           <w:ilvl w:val="0"/>
           <w:numId w:val="5"/>
@@ -1571,7 +1564,7 @@
     </w:p>
     <w:p>
       <w:pPr>
-        <w:pStyle w:val="NormalWeb"/>
+        <w:pStyle w:val="a7"/>
         <w:numPr>
           <w:ilvl w:val="0"/>
           <w:numId w:val="5"/>
@@ -1593,7 +1586,7 @@
     </w:p>
     <w:p>
       <w:pPr>
-        <w:pStyle w:val="NormalWeb"/>
+        <w:pStyle w:val="a7"/>
         <w:numPr>
           <w:ilvl w:val="0"/>
           <w:numId w:val="5"/>
@@ -1615,7 +1608,7 @@
     </w:p>
     <w:p>
       <w:pPr>
-        <w:pStyle w:val="NormalWeb"/>
+        <w:pStyle w:val="a7"/>
         <w:numPr>
           <w:ilvl w:val="0"/>
           <w:numId w:val="5"/>
@@ -1637,7 +1630,7 @@
     </w:p>
     <w:p>
       <w:pPr>
-        <w:pStyle w:val="NormalWeb"/>
+        <w:pStyle w:val="a7"/>
         <w:numPr>
           <w:ilvl w:val="0"/>
           <w:numId w:val="5"/>
@@ -1661,7 +1654,7 @@
     </w:p>
     <w:p>
       <w:pPr>
-        <w:pStyle w:val="NormalWeb"/>
+        <w:pStyle w:val="a7"/>
         <w:spacing w:before="0" w:beforeAutospacing="0" w:after="0" w:afterAutospacing="0" w:line="360" w:lineRule="auto"/>
         <w:ind w:firstLine="709"/>
         <w:jc w:val="both"/>
@@ -1680,7 +1673,7 @@
     </w:p>
     <w:p>
       <w:pPr>
-        <w:pStyle w:val="NormalWeb"/>
+        <w:pStyle w:val="a7"/>
         <w:spacing w:before="0" w:beforeAutospacing="0" w:after="0" w:afterAutospacing="0" w:line="360" w:lineRule="auto"/>
         <w:ind w:firstLine="709"/>
         <w:jc w:val="both"/>
@@ -1862,7 +1855,7 @@
     </w:p>
     <w:p>
       <w:pPr>
-        <w:pStyle w:val="BodyText"/>
+        <w:pStyle w:val="a5"/>
         <w:ind w:firstLine="709"/>
         <w:jc w:val="both"/>
         <w:rPr>
@@ -1882,7 +1875,7 @@
     </w:p>
     <w:p>
       <w:pPr>
-        <w:pStyle w:val="BodyText"/>
+        <w:pStyle w:val="a5"/>
         <w:ind w:firstLine="709"/>
         <w:jc w:val="both"/>
         <w:rPr>
@@ -2442,17 +2435,7 @@
           <w:sz w:val="28"/>
           <w:szCs w:val="28"/>
         </w:rPr>
-        <w:t xml:space="preserve">Военнослужащему не могут отдаваться приказы и распоряжения, </w:t>
-      </w:r>
-      <w:r>
-        <w:rPr>
-          <w:rFonts w:ascii="Times New Roman" w:hAnsi="Times New Roman"/>
-          <w:color w:val="000000"/>
-          <w:sz w:val="28"/>
-          <w:szCs w:val="28"/>
-        </w:rPr>
-        <w:lastRenderedPageBreak/>
-        <w:t>ставиться задачи, не имеющие отношения к военной службе или направленные на нарушение закона.</w:t>
+        <w:t>Военнослужащему не могут отдаваться приказы и распоряжения, ставиться задачи, не имеющие отношения к военной службе или направленные на нарушение закона.</w:t>
       </w:r>
     </w:p>
     <w:p>
@@ -2649,7 +2632,6 @@
           <w:sz w:val="28"/>
           <w:szCs w:val="28"/>
         </w:rPr>
-        <w:lastRenderedPageBreak/>
         <w:t xml:space="preserve">Военнослужащие должны постоянно служить примером высокой культуры, скромности и выдержанности, защищать свое достоинство и уважать достоинство других. </w:t>
       </w:r>
     </w:p>
@@ -2985,7 +2967,6 @@
           <w:sz w:val="28"/>
           <w:szCs w:val="28"/>
         </w:rPr>
-        <w:lastRenderedPageBreak/>
         <w:t>Подчиненные и младшие по воинскому званию приветствуют первыми, а при равном положении первым приветствует тот, кто считает себя более вежливым и воспитанным. За невыполнение данного требования Устава военнослужащий может быть привлечен к дисциплинарной ответственности.</w:t>
       </w:r>
     </w:p>
@@ -3356,17 +3337,7 @@
           <w:sz w:val="28"/>
           <w:szCs w:val="28"/>
         </w:rPr>
-        <w:t xml:space="preserve">» подает старший из присутствующих командиров (начальников) или военнослужащий, первый увидевший прибывшего командира (начальника). По этой команде все присутствующие встают, поворачиваются в сторону прибывшего командира (начальника) и принимают строевую стойку, а </w:t>
-      </w:r>
-      <w:r>
-        <w:rPr>
-          <w:rFonts w:ascii="Times New Roman" w:hAnsi="Times New Roman"/>
-          <w:color w:val="000000"/>
-          <w:sz w:val="28"/>
-          <w:szCs w:val="28"/>
-        </w:rPr>
-        <w:lastRenderedPageBreak/>
-        <w:t>офицеры, прапорщики и мичманы при надетом головном уборе, кроме того, прикладывают к нему руку.</w:t>
+        <w:t>» подает старший из присутствующих командиров (начальников) или военнослужащий, первый увидевший прибывшего командира (начальника). По этой команде все присутствующие встают, поворачиваются в сторону прибывшего командира (начальника) и принимают строевую стойку, а офицеры, прапорщики и мичманы при надетом головном уборе, кроме того, прикладывают к нему руку.</w:t>
       </w:r>
     </w:p>
     <w:p>
@@ -3794,17 +3765,7 @@
           <w:sz w:val="28"/>
           <w:szCs w:val="28"/>
         </w:rPr>
-        <w:t xml:space="preserve">Необходимо учитывать, что команда для выполнения воинского </w:t>
-      </w:r>
-      <w:r>
-        <w:rPr>
-          <w:rFonts w:ascii="Times New Roman" w:hAnsi="Times New Roman"/>
-          <w:color w:val="000000"/>
-          <w:sz w:val="28"/>
-          <w:szCs w:val="28"/>
-        </w:rPr>
-        <w:lastRenderedPageBreak/>
-        <w:t>приветствия воинским частям и подразделениям не подается:</w:t>
+        <w:t>Необходимо учитывать, что команда для выполнения воинского приветствия воинским частям и подразделениям не подается:</w:t>
       </w:r>
     </w:p>
     <w:p>
@@ -4231,17 +4192,7 @@
           <w:sz w:val="28"/>
           <w:szCs w:val="28"/>
         </w:rPr>
-        <w:t xml:space="preserve">При обращении начальника или старшего к отдельным военнослужащим они, за исключением больных, принимают строевую стойку и называют свою должность, воинское звание и фамилию. При рукопожатии старший подает руку первым. Если старший без перчаток, младший перед рукопожатием снимает перчатку с правой руки. Военнослужащие без </w:t>
-      </w:r>
-      <w:r>
-        <w:rPr>
-          <w:rFonts w:ascii="Times New Roman" w:hAnsi="Times New Roman"/>
-          <w:color w:val="000000"/>
-          <w:sz w:val="28"/>
-          <w:szCs w:val="28"/>
-        </w:rPr>
-        <w:lastRenderedPageBreak/>
-        <w:t>головного убора сопровождают рукопожатие легким наклоном головы.</w:t>
+        <w:t>При обращении начальника или старшего к отдельным военнослужащим они, за исключением больных, принимают строевую стойку и называют свою должность, воинское звание и фамилию. При рукопожатии старший подает руку первым. Если старший без перчаток, младший перед рукопожатием снимает перчатку с правой руки. Военнослужащие без головного убора сопровождают рукопожатие легким наклоном головы.</w:t>
       </w:r>
     </w:p>
     <w:p>
@@ -4656,17 +4607,7 @@
           <w:sz w:val="28"/>
           <w:szCs w:val="28"/>
         </w:rPr>
-        <w:t xml:space="preserve">Докладывая или принимая доклад, военнослужащий опускает руку от головного убора по окончании доклада. Если перед докладом подавалась </w:t>
-      </w:r>
-      <w:r>
-        <w:rPr>
-          <w:rFonts w:ascii="Times New Roman" w:hAnsi="Times New Roman"/>
-          <w:color w:val="000000"/>
-          <w:sz w:val="28"/>
-          <w:szCs w:val="28"/>
-        </w:rPr>
-        <w:lastRenderedPageBreak/>
-        <w:t>команда: «</w:t>
+        <w:t>Докладывая или принимая доклад, военнослужащий опускает руку от головного убора по окончании доклада. Если перед докладом подавалась команда: «</w:t>
       </w:r>
       <w:r>
         <w:rPr>
@@ -4974,7 +4915,6 @@
           <w:sz w:val="28"/>
           <w:szCs w:val="28"/>
         </w:rPr>
-        <w:lastRenderedPageBreak/>
         <w:t>«появление в нетрезвом виде на службе и в общественных местах является грубым дисциплинарным проступком, позорящим честь и достоинство военнослужащего».</w:t>
       </w:r>
     </w:p>
@@ -5102,17 +5042,7 @@
           <w:sz w:val="28"/>
           <w:szCs w:val="28"/>
         </w:rPr>
-        <w:t xml:space="preserve">Военнослужащим, проходящим военную службу по контракту, кроме того, разрешается ношение гражданской одежды во внеслужебное время, при следовании на службу и со службы, а также в служебное время в центральном </w:t>
-      </w:r>
-      <w:r>
-        <w:rPr>
-          <w:rFonts w:ascii="Times New Roman" w:hAnsi="Times New Roman"/>
-          <w:color w:val="000000"/>
-          <w:sz w:val="28"/>
-          <w:szCs w:val="28"/>
-        </w:rPr>
-        <w:lastRenderedPageBreak/>
-        <w:t>аппарате Министерства обороны РФ, учреждениях, на предприятиях и в организациях (военнослужащим-женщинам, кроме того, - в воинских частях, соединениях и объединениях), если ношение военной формы одежды не вызывается необходимостью.</w:t>
+        <w:t>Военнослужащим, проходящим военную службу по контракту, кроме того, разрешается ношение гражданской одежды во внеслужебное время, при следовании на службу и со службы, а также в служебное время в центральном аппарате Министерства обороны РФ, учреждениях, на предприятиях и в организациях (военнослужащим-женщинам, кроме того, - в воинских частях, соединениях и объединениях), если ношение военной формы одежды не вызывается необходимостью.</w:t>
       </w:r>
     </w:p>
     <w:p>
@@ -5353,17 +5283,7 @@
           <w:sz w:val="28"/>
           <w:szCs w:val="28"/>
         </w:rPr>
-        <w:t xml:space="preserve">Во внеслужебное время и вне строя офицеры могут обращаться друг к </w:t>
-      </w:r>
-      <w:r>
-        <w:rPr>
-          <w:rFonts w:ascii="Times New Roman" w:hAnsi="Times New Roman"/>
-          <w:color w:val="000000"/>
-          <w:sz w:val="28"/>
-          <w:szCs w:val="28"/>
-        </w:rPr>
-        <w:lastRenderedPageBreak/>
-        <w:t xml:space="preserve">другу не только по воинскому званию, но и по имени и отчеству. В повседневной жизни офицерам разрешается применять утвердительное выражение </w:t>
+        <w:t xml:space="preserve">Во внеслужебное время и вне строя офицеры могут обращаться друг к другу не только по воинскому званию, но и по имени и отчеству. В повседневной жизни офицерам разрешается применять утвердительное выражение </w:t>
       </w:r>
       <w:r>
         <w:rPr>
@@ -5560,22 +5480,12 @@
           <w:sz w:val="28"/>
           <w:szCs w:val="28"/>
         </w:rPr>
-        <w:t xml:space="preserve">Для военнослужащего умение хорошо и правильно говорить - прямая профессиональная необходимость. Умение концентрировать свою мысль, точно и ясно, кратко и грамотно ее излагать – искусство, которому надо </w:t>
-      </w:r>
-      <w:r>
-        <w:rPr>
-          <w:rFonts w:ascii="Times New Roman" w:hAnsi="Times New Roman"/>
-          <w:color w:val="000000"/>
-          <w:sz w:val="28"/>
-          <w:szCs w:val="28"/>
-        </w:rPr>
-        <w:lastRenderedPageBreak/>
-        <w:t>учиться систематически и настойчиво.</w:t>
-      </w:r>
-    </w:p>
-    <w:p>
-      <w:pPr>
-        <w:pStyle w:val="BodyText"/>
+        <w:t>Для военнослужащего умение хорошо и правильно говорить - прямая профессиональная необходимость. Умение концентрировать свою мысль, точно и ясно, кратко и грамотно ее излагать – искусство, которому надо учиться систематически и настойчиво.</w:t>
+      </w:r>
+    </w:p>
+    <w:p>
+      <w:pPr>
+        <w:pStyle w:val="a5"/>
         <w:ind w:firstLine="709"/>
         <w:jc w:val="both"/>
         <w:rPr>
@@ -5601,7 +5511,7 @@
     </w:p>
     <w:p>
       <w:pPr>
-        <w:pStyle w:val="BodyText"/>
+        <w:pStyle w:val="a5"/>
         <w:ind w:firstLine="709"/>
         <w:jc w:val="both"/>
         <w:rPr>
@@ -5621,7 +5531,7 @@
     </w:p>
     <w:p>
       <w:pPr>
-        <w:pStyle w:val="BodyText"/>
+        <w:pStyle w:val="a5"/>
         <w:ind w:firstLine="709"/>
         <w:jc w:val="both"/>
         <w:rPr>
@@ -5715,7 +5625,6 @@
           <w:sz w:val="28"/>
           <w:szCs w:val="28"/>
         </w:rPr>
-        <w:lastRenderedPageBreak/>
         <w:t>К обращениям могут быть приложены необходимые для рассмотрения документы или их копии.</w:t>
       </w:r>
     </w:p>
@@ -5866,16 +5775,7 @@
           <w:sz w:val="28"/>
           <w:szCs w:val="28"/>
         </w:rPr>
-        <w:t xml:space="preserve">Обращения (предложения, заявления или жалобы), поступившие в воинскую часть, в срок не более трех суток регистрируются в Книге учета письменных обращений (предложений, заявлений или жалоб) воинской части </w:t>
-      </w:r>
-      <w:r>
-        <w:rPr>
-          <w:rFonts w:ascii="Times New Roman" w:hAnsi="Times New Roman"/>
-          <w:sz w:val="28"/>
-          <w:szCs w:val="28"/>
-        </w:rPr>
-        <w:lastRenderedPageBreak/>
-        <w:t>и в обязательном порядке докладываются командиру воинской части и (или) соответствующему должностному лицу.</w:t>
+        <w:t>Обращения (предложения, заявления или жалобы), поступившие в воинскую часть, в срок не более трех суток регистрируются в Книге учета письменных обращений (предложений, заявлений или жалоб) воинской части и в обязательном порядке докладываются командиру воинской части и (или) соответствующему должностному лицу.</w:t>
       </w:r>
     </w:p>
     <w:p>
@@ -6021,16 +5921,7 @@
           <w:sz w:val="28"/>
           <w:szCs w:val="28"/>
         </w:rPr>
-        <w:t xml:space="preserve">- получать письменный ответ по существу поставленных в обращении (предложении, заявлении или жалобе) вопросов или уведомление о переадресации письменного обращения (предложения, заявления или жалобы) </w:t>
-      </w:r>
-      <w:r>
-        <w:rPr>
-          <w:rFonts w:ascii="Times New Roman" w:hAnsi="Times New Roman"/>
-          <w:sz w:val="28"/>
-          <w:szCs w:val="28"/>
-        </w:rPr>
-        <w:lastRenderedPageBreak/>
-        <w:t>в иные органы или должностному лицу, в компетенцию которых входит решение указанных вопросов;</w:t>
+        <w:t>- получать письменный ответ по существу поставленных в обращении (предложении, заявлении или жалобе) вопросов или уведомление о переадресации письменного обращения (предложения, заявления или жалобы) в иные органы или должностному лицу, в компетенцию которых входит решение указанных вопросов;</w:t>
       </w:r>
     </w:p>
     <w:p>
@@ -6176,16 +6067,7 @@
           <w:sz w:val="28"/>
           <w:szCs w:val="28"/>
         </w:rPr>
-        <w:t xml:space="preserve">На опросе военнослужащих обращение (предложение, заявление или жалоба) может быть заявлено устно или подано в письменном виде непосредственно лицу, проводящему опрос. Военнослужащие, по какой-либо причине отсутствовавшие на опросе, могут подавать обращение </w:t>
-      </w:r>
-      <w:r>
-        <w:rPr>
-          <w:rFonts w:ascii="Times New Roman" w:hAnsi="Times New Roman"/>
-          <w:sz w:val="28"/>
-          <w:szCs w:val="28"/>
-        </w:rPr>
-        <w:lastRenderedPageBreak/>
-        <w:t>(предложение, заявление или жалобу) в письменном виде непосредственно на имя командира (начальника), проводившего опрос.</w:t>
+        <w:t>На опросе военнослужащих обращение (предложение, заявление или жалоба) может быть заявлено устно или подано в письменном виде непосредственно лицу, проводящему опрос. Военнослужащие, по какой-либо причине отсутствовавшие на опросе, могут подавать обращение (предложение, заявление или жалобу) в письменном виде непосредственно на имя командира (начальника), проводившего опрос.</w:t>
       </w:r>
     </w:p>
     <w:p>
@@ -6352,16 +6234,7 @@
           <w:sz w:val="28"/>
           <w:szCs w:val="28"/>
         </w:rPr>
-        <w:t xml:space="preserve">При личном приеме содержание устного обращения (предложения, заявления или жалобы) заносится в карточку личного приема, а письменное </w:t>
-      </w:r>
-      <w:r>
-        <w:rPr>
-          <w:rFonts w:ascii="Times New Roman" w:hAnsi="Times New Roman"/>
-          <w:sz w:val="28"/>
-          <w:szCs w:val="28"/>
-        </w:rPr>
-        <w:lastRenderedPageBreak/>
-        <w:t>обращение (предложение, заявление или жалоба) регистрируется в установленном порядке.</w:t>
+        <w:t>При личном приеме содержание устного обращения (предложения, заявления или жалобы) заносится в карточку личного приема, а письменное обращение (предложение, заявление или жалоба) регистрируется в установленном порядке.</w:t>
       </w:r>
     </w:p>
     <w:p>
@@ -6497,7 +6370,7 @@
     </w:p>
     <w:p>
       <w:pPr>
-        <w:pStyle w:val="BodyText"/>
+        <w:pStyle w:val="a5"/>
         <w:ind w:firstLine="709"/>
         <w:jc w:val="both"/>
         <w:rPr>
@@ -6538,7 +6411,7 @@
     </w:p>
     <w:p>
       <w:pPr>
-        <w:pStyle w:val="BodyText"/>
+        <w:pStyle w:val="a5"/>
         <w:ind w:firstLine="709"/>
         <w:jc w:val="both"/>
         <w:rPr>
@@ -6553,41 +6426,32 @@
           <w:caps w:val="0"/>
           <w:szCs w:val="28"/>
         </w:rPr>
-        <w:t xml:space="preserve">Законом установлено, что  действие правового института представительства распространяется в полном объеме  на служебный порядок </w:t>
-      </w:r>
-      <w:r>
+        <w:t xml:space="preserve">Законом установлено, что  действие правового института представительства распространяется в полном объеме  на служебный порядок реализации военнослужащими права на обжалование применительно к военно-служебным отношениям, так как       военнослужащие не всегда могут принимать участие в них лично (болезнь, невозможность прибыть в необходимое место и др.). Это может вызвать необходимость совершения определенных юридических действий (например, подача жалобы),  от имени военнослужащего и в его интересах другим лицом — представителем в силу имеющегося у него полномочия. </w:t>
+      </w:r>
+    </w:p>
+    <w:p>
+      <w:pPr>
+        <w:pStyle w:val="a5"/>
+        <w:ind w:firstLine="709"/>
+        <w:jc w:val="both"/>
         <w:rPr>
           <w:rFonts w:ascii="Times New Roman" w:hAnsi="Times New Roman"/>
           <w:caps w:val="0"/>
           <w:szCs w:val="28"/>
         </w:rPr>
-        <w:lastRenderedPageBreak/>
-        <w:t xml:space="preserve">реализации военнослужащими права на обжалование применительно к военно-служебным отношениям, так как       военнослужащие не всегда могут принимать участие в них лично (болезнь, невозможность прибыть в необходимое место и др.). Это может вызвать необходимость совершения определенных юридических действий (например, подача жалобы),  от имени военнослужащего и в его интересах другим лицом — представителем в силу имеющегося у него полномочия. </w:t>
-      </w:r>
-    </w:p>
-    <w:p>
-      <w:pPr>
-        <w:pStyle w:val="BodyText"/>
-        <w:ind w:firstLine="709"/>
-        <w:jc w:val="both"/>
+      </w:pPr>
+      <w:r>
         <w:rPr>
           <w:rFonts w:ascii="Times New Roman" w:hAnsi="Times New Roman"/>
           <w:caps w:val="0"/>
           <w:szCs w:val="28"/>
         </w:rPr>
-      </w:pPr>
-      <w:r>
-        <w:rPr>
-          <w:rFonts w:ascii="Times New Roman" w:hAnsi="Times New Roman"/>
-          <w:caps w:val="0"/>
-          <w:szCs w:val="28"/>
-        </w:rPr>
         <w:t>Основанием представительства может быть волеизъявление представляемого, желающего иметь представителя, отраженное в договоре или доверенности. В соответствии со ст. 185 ГК РФ доверенностью признается письменное уполномочие, выдаваемое одним лицом другому для представительства перед третьими лицами.</w:t>
       </w:r>
     </w:p>
     <w:p>
       <w:pPr>
-        <w:pStyle w:val="BodyText"/>
+        <w:pStyle w:val="a5"/>
         <w:ind w:firstLine="709"/>
         <w:jc w:val="both"/>
         <w:rPr>
@@ -6672,7 +6536,6 @@
           <w:sz w:val="28"/>
           <w:szCs w:val="28"/>
         </w:rPr>
-        <w:lastRenderedPageBreak/>
         <w:t xml:space="preserve">3. </w:t>
       </w:r>
       <w:r>
@@ -7003,16 +6866,7 @@
           <w:sz w:val="28"/>
           <w:szCs w:val="28"/>
         </w:rPr>
-        <w:t xml:space="preserve">Должностное лицо, неправомерно отказывающее в приеме или рассмотрении обращения заявителя, допускающее другие нарушения действующего законодательства в работе с обращениями граждан, командир (начальник), препятствующий подаче обращения военнослужащими и </w:t>
-      </w:r>
-      <w:r>
-        <w:rPr>
-          <w:rFonts w:ascii="Times New Roman" w:hAnsi="Times New Roman" w:cs="Times New Roman"/>
-          <w:sz w:val="28"/>
-          <w:szCs w:val="28"/>
-        </w:rPr>
-        <w:lastRenderedPageBreak/>
-        <w:t xml:space="preserve">привлекающий их за это к дисциплинарной ответственности, преследованию либо ущемлению по службе, </w:t>
+        <w:t xml:space="preserve">Должностное лицо, неправомерно отказывающее в приеме или рассмотрении обращения заявителя, допускающее другие нарушения действующего законодательства в работе с обращениями граждан, командир (начальник), препятствующий подаче обращения военнослужащими и привлекающий их за это к дисциплинарной ответственности, преследованию либо ущемлению по службе, </w:t>
       </w:r>
       <w:r>
         <w:rPr>
@@ -7222,7 +7076,6 @@
           <w:sz w:val="28"/>
           <w:szCs w:val="28"/>
         </w:rPr>
-        <w:lastRenderedPageBreak/>
         <w:t xml:space="preserve">е) </w:t>
       </w:r>
       <w:r>
@@ -7398,7 +7251,15 @@
           <w:sz w:val="28"/>
           <w:szCs w:val="28"/>
         </w:rPr>
-        <w:t xml:space="preserve"> Составление рапорта начинается с заполнения его реквизитов. Для этого в верхнем  правом углу листа указываются данные руководителя органа (должность, фамилию, звание), которому он в последующем будет направлен. Далее обозначается название составляемого </w:t>
+        <w:t xml:space="preserve"> Составление рапорта начинается с заполнения его реквизитов. Для этого в верхнем  правом углу листа указываются данные руководителя органа (должность, фамилию, звание), которому он в последующем будет направлен. Далее обозначается название составляемого документа - "Рапорт". Затем следует сам текст, который пишется в произвольной форме. Основное правило составления рапорта -  текст должен быть логически выдержан и не содержать орфографических ошибок. Например, он может выглядеть так: «Прошу Вашего ходатайства перед Вышестоящим командованием о предоставлении мне очередного отпуска». По желанию в рапорте в зависимости от его назначения указываются  причины или обстоятельства, на которые ссылается военнослужащий. </w:t>
+      </w:r>
+      <w:r>
+        <w:rPr>
+          <w:rFonts w:ascii="Times New Roman" w:hAnsi="Times New Roman"/>
+          <w:sz w:val="28"/>
+          <w:szCs w:val="28"/>
+        </w:rPr>
+        <w:t xml:space="preserve"> </w:t>
       </w:r>
       <w:r>
         <w:rPr>
@@ -7406,43 +7267,26 @@
           <w:sz w:val="28"/>
           <w:szCs w:val="28"/>
         </w:rPr>
-        <w:lastRenderedPageBreak/>
-        <w:t xml:space="preserve">документа - "Рапорт". Затем следует сам текст, который пишется в произвольной форме. Основное правило составления рапорта -  текст должен быть логически выдержан и не содержать орфографических ошибок. Например, он может выглядеть так: «Прошу Вашего ходатайства перед Вышестоящим командованием о предоставлении мне очередного отпуска». По желанию в рапорте в зависимости от его назначения указываются  причины или обстоятельства, на которые ссылается военнослужащий. </w:t>
-      </w:r>
-      <w:r>
-        <w:rPr>
-          <w:rFonts w:ascii="Times New Roman" w:hAnsi="Times New Roman"/>
-          <w:sz w:val="28"/>
-          <w:szCs w:val="28"/>
-        </w:rPr>
-        <w:t xml:space="preserve"> </w:t>
-      </w:r>
+        <w:t xml:space="preserve">Ниже по левому краю листа указывается дата составления рапорта,  по правому краю – должность,  фамилия,  инициалы и подпись.  </w:t>
+      </w:r>
+    </w:p>
+    <w:p>
+      <w:pPr>
+        <w:spacing w:line="360" w:lineRule="auto"/>
+        <w:ind w:firstLine="709"/>
+        <w:jc w:val="both"/>
+        <w:rPr>
+          <w:rFonts w:ascii="Times New Roman" w:hAnsi="Times New Roman"/>
+          <w:sz w:val="28"/>
+          <w:szCs w:val="28"/>
+        </w:rPr>
+      </w:pPr>
       <w:r>
         <w:rPr>
           <w:rFonts w:ascii="Times New Roman" w:eastAsia="Times New Roman" w:hAnsi="Times New Roman"/>
           <w:sz w:val="28"/>
           <w:szCs w:val="28"/>
         </w:rPr>
-        <w:t xml:space="preserve">Ниже по левому краю листа указывается дата составления рапорта,  по правому краю – должность,  фамилия,  инициалы и подпись.  </w:t>
-      </w:r>
-    </w:p>
-    <w:p>
-      <w:pPr>
-        <w:spacing w:line="360" w:lineRule="auto"/>
-        <w:ind w:firstLine="709"/>
-        <w:jc w:val="both"/>
-        <w:rPr>
-          <w:rFonts w:ascii="Times New Roman" w:hAnsi="Times New Roman"/>
-          <w:sz w:val="28"/>
-          <w:szCs w:val="28"/>
-        </w:rPr>
-      </w:pPr>
-      <w:r>
-        <w:rPr>
-          <w:rFonts w:ascii="Times New Roman" w:eastAsia="Times New Roman" w:hAnsi="Times New Roman"/>
-          <w:sz w:val="28"/>
-          <w:szCs w:val="28"/>
-        </w:rPr>
         <w:t xml:space="preserve"> Рапорт обычно подается непосредственному начальнику, который должен собственноручно сделать на нем надпись – наложить резолюцию. В дальнейшем  рапорт может быть передан по команде вышестоящим командирам (начальникам) или начальнику отдела кадров для исполнения, например, издания приказа об убытии в отпуск военнослужащего. </w:t>
       </w:r>
     </w:p>
@@ -7663,16 +7507,7 @@
           <w:sz w:val="28"/>
           <w:szCs w:val="28"/>
         </w:rPr>
-        <w:t xml:space="preserve">Например: «Товарищ майор. Командир 1-й мотострелковой роты </w:t>
-      </w:r>
-      <w:r>
-        <w:rPr>
-          <w:rFonts w:ascii="Times New Roman" w:hAnsi="Times New Roman"/>
-          <w:sz w:val="28"/>
-          <w:szCs w:val="28"/>
-        </w:rPr>
-        <w:lastRenderedPageBreak/>
-        <w:t>капитан Иванов. Представляюсь по случаю присвоения мне воинского звания капитан».</w:t>
+        <w:t>Например: «Товарищ майор. Командир 1-й мотострелковой роты капитан Иванов. Представляюсь по случаю присвоения мне воинского звания капитан».</w:t>
       </w:r>
     </w:p>
     <w:p>
@@ -7735,8 +7570,8 @@
 </file>
 
 <file path=word/numbering.xml><?xml version="1.0" encoding="utf-8"?>
-<w:numbering xmlns:wpc="http://schemas.microsoft.com/office/word/2010/wordprocessingCanvas" xmlns:mc="http://schemas.openxmlformats.org/markup-compatibility/2006" xmlns:o="urn:schemas-microsoft-com:office:office" xmlns:r="http://schemas.openxmlformats.org/officeDocument/2006/relationships" xmlns:m="http://schemas.openxmlformats.org/officeDocument/2006/math" xmlns:v="urn:schemas-microsoft-com:vml" xmlns:wp14="http://schemas.microsoft.com/office/word/2010/wordprocessingDrawing" xmlns:wp="http://schemas.openxmlformats.org/drawingml/2006/wordprocessingDrawing" xmlns:w10="urn:schemas-microsoft-com:office:word" xmlns:w="http://schemas.openxmlformats.org/wordprocessingml/2006/main" xmlns:w14="http://schemas.microsoft.com/office/word/2010/wordml" xmlns:w15="http://schemas.microsoft.com/office/word/2012/wordml" xmlns:wpg="http://schemas.microsoft.com/office/word/2010/wordprocessingGroup" xmlns:wpi="http://schemas.microsoft.com/office/word/2010/wordprocessingInk" xmlns:wne="http://schemas.microsoft.com/office/word/2006/wordml" xmlns:wps="http://schemas.microsoft.com/office/word/2010/wordprocessingShape" mc:Ignorable="w14 w15 wp14">
-  <w:abstractNum w:abstractNumId="0">
+<w:numbering xmlns:wpc="http://schemas.microsoft.com/office/word/2010/wordprocessingCanvas" xmlns:cx="http://schemas.microsoft.com/office/drawing/2014/chartex" xmlns:cx1="http://schemas.microsoft.com/office/drawing/2015/9/8/chartex" xmlns:cx2="http://schemas.microsoft.com/office/drawing/2015/10/21/chartex" xmlns:cx3="http://schemas.microsoft.com/office/drawing/2016/5/9/chartex" xmlns:cx4="http://schemas.microsoft.com/office/drawing/2016/5/10/chartex" xmlns:cx5="http://schemas.microsoft.com/office/drawing/2016/5/11/chartex" xmlns:cx6="http://schemas.microsoft.com/office/drawing/2016/5/12/chartex" xmlns:cx7="http://schemas.microsoft.com/office/drawing/2016/5/13/chartex" xmlns:cx8="http://schemas.microsoft.com/office/drawing/2016/5/14/chartex" xmlns:mc="http://schemas.openxmlformats.org/markup-compatibility/2006" xmlns:aink="http://schemas.microsoft.com/office/drawing/2016/ink" xmlns:am3d="http://schemas.microsoft.com/office/drawing/2017/model3d" xmlns:o="urn:schemas-microsoft-com:office:office" xmlns:r="http://schemas.openxmlformats.org/officeDocument/2006/relationships" xmlns:m="http://schemas.openxmlformats.org/officeDocument/2006/math" xmlns:v="urn:schemas-microsoft-com:vml" xmlns:wp14="http://schemas.microsoft.com/office/word/2010/wordprocessingDrawing" xmlns:wp="http://schemas.openxmlformats.org/drawingml/2006/wordprocessingDrawing" xmlns:w10="urn:schemas-microsoft-com:office:word" xmlns:w="http://schemas.openxmlformats.org/wordprocessingml/2006/main" xmlns:w14="http://schemas.microsoft.com/office/word/2010/wordml" xmlns:w15="http://schemas.microsoft.com/office/word/2012/wordml" xmlns:w16cid="http://schemas.microsoft.com/office/word/2016/wordml/cid" xmlns:w16se="http://schemas.microsoft.com/office/word/2015/wordml/symex" xmlns:wpg="http://schemas.microsoft.com/office/word/2010/wordprocessingGroup" xmlns:wpi="http://schemas.microsoft.com/office/word/2010/wordprocessingInk" xmlns:wne="http://schemas.microsoft.com/office/word/2006/wordml" xmlns:wps="http://schemas.microsoft.com/office/word/2010/wordprocessingShape" mc:Ignorable="w14 w15 w16se w16cid wp14">
+  <w:abstractNum w:abstractNumId="0" w15:restartNumberingAfterBreak="0">
     <w:nsid w:val="0F347F2D"/>
     <w:multiLevelType w:val="hybridMultilevel"/>
     <w:tmpl w:val="8AA201EA"/>
@@ -7877,7 +7712,7 @@
       </w:rPr>
     </w:lvl>
   </w:abstractNum>
-  <w:abstractNum w:abstractNumId="1">
+  <w:abstractNum w:abstractNumId="1" w15:restartNumberingAfterBreak="0">
     <w:nsid w:val="16E459DF"/>
     <w:multiLevelType w:val="hybridMultilevel"/>
     <w:tmpl w:val="FDF8BDA4"/>
@@ -7990,7 +7825,7 @@
       </w:rPr>
     </w:lvl>
   </w:abstractNum>
-  <w:abstractNum w:abstractNumId="2">
+  <w:abstractNum w:abstractNumId="2" w15:restartNumberingAfterBreak="0">
     <w:nsid w:val="253C26AA"/>
     <w:multiLevelType w:val="hybridMultilevel"/>
     <w:tmpl w:val="C464E190"/>
@@ -8079,7 +7914,7 @@
       </w:pPr>
     </w:lvl>
   </w:abstractNum>
-  <w:abstractNum w:abstractNumId="3">
+  <w:abstractNum w:abstractNumId="3" w15:restartNumberingAfterBreak="0">
     <w:nsid w:val="74AB0C95"/>
     <w:multiLevelType w:val="hybridMultilevel"/>
     <w:tmpl w:val="9E406C20"/>
@@ -8206,39 +8041,12 @@
   </w:num>
   <w:num w:numId="5">
     <w:abstractNumId w:val="0"/>
-    <w:lvlOverride w:ilvl="0"/>
-    <w:lvlOverride w:ilvl="1"/>
-    <w:lvlOverride w:ilvl="2"/>
-    <w:lvlOverride w:ilvl="3"/>
-    <w:lvlOverride w:ilvl="4"/>
-    <w:lvlOverride w:ilvl="5"/>
-    <w:lvlOverride w:ilvl="6"/>
-    <w:lvlOverride w:ilvl="7"/>
-    <w:lvlOverride w:ilvl="8"/>
   </w:num>
   <w:num w:numId="6">
     <w:abstractNumId w:val="3"/>
-    <w:lvlOverride w:ilvl="0"/>
-    <w:lvlOverride w:ilvl="1"/>
-    <w:lvlOverride w:ilvl="2"/>
-    <w:lvlOverride w:ilvl="3"/>
-    <w:lvlOverride w:ilvl="4"/>
-    <w:lvlOverride w:ilvl="5"/>
-    <w:lvlOverride w:ilvl="6"/>
-    <w:lvlOverride w:ilvl="7"/>
-    <w:lvlOverride w:ilvl="8"/>
   </w:num>
   <w:num w:numId="7">
     <w:abstractNumId w:val="1"/>
-    <w:lvlOverride w:ilvl="0"/>
-    <w:lvlOverride w:ilvl="1"/>
-    <w:lvlOverride w:ilvl="2"/>
-    <w:lvlOverride w:ilvl="3"/>
-    <w:lvlOverride w:ilvl="4"/>
-    <w:lvlOverride w:ilvl="5"/>
-    <w:lvlOverride w:ilvl="6"/>
-    <w:lvlOverride w:ilvl="7"/>
-    <w:lvlOverride w:ilvl="8"/>
   </w:num>
   <w:num w:numId="8">
     <w:abstractNumId w:val="2"/>
@@ -8274,7 +8082,7 @@
 </file>
 
 <file path=word/styles.xml><?xml version="1.0" encoding="utf-8"?>
-<w:styles xmlns:mc="http://schemas.openxmlformats.org/markup-compatibility/2006" xmlns:r="http://schemas.openxmlformats.org/officeDocument/2006/relationships" xmlns:w="http://schemas.openxmlformats.org/wordprocessingml/2006/main" xmlns:w14="http://schemas.microsoft.com/office/word/2010/wordml" xmlns:w15="http://schemas.microsoft.com/office/word/2012/wordml" mc:Ignorable="w14 w15">
+<w:styles xmlns:mc="http://schemas.openxmlformats.org/markup-compatibility/2006" xmlns:r="http://schemas.openxmlformats.org/officeDocument/2006/relationships" xmlns:w="http://schemas.openxmlformats.org/wordprocessingml/2006/main" xmlns:w14="http://schemas.microsoft.com/office/word/2010/wordml" xmlns:w15="http://schemas.microsoft.com/office/word/2012/wordml" xmlns:w16cid="http://schemas.microsoft.com/office/word/2016/wordml/cid" xmlns:w16se="http://schemas.microsoft.com/office/word/2015/wordml/symex" mc:Ignorable="w14 w15 w16se w16cid">
   <w:docDefaults>
     <w:rPrDefault>
       <w:rPr>
@@ -8290,7 +8098,7 @@
       </w:pPr>
     </w:pPrDefault>
   </w:docDefaults>
-  <w:latentStyles w:defLockedState="0" w:defUIPriority="99" w:defSemiHidden="0" w:defUnhideWhenUsed="0" w:defQFormat="0" w:count="371">
+  <w:latentStyles w:defLockedState="0" w:defUIPriority="99" w:defSemiHidden="0" w:defUnhideWhenUsed="0" w:defQFormat="0" w:count="375">
     <w:lsdException w:name="Normal" w:uiPriority="0" w:qFormat="1"/>
     <w:lsdException w:name="heading 1" w:uiPriority="9" w:qFormat="1"/>
     <w:lsdException w:name="heading 2" w:semiHidden="1" w:uiPriority="9" w:unhideWhenUsed="1" w:qFormat="1"/>
@@ -8396,7 +8204,6 @@
     <w:lsdException w:name="HTML Sample" w:semiHidden="1" w:unhideWhenUsed="1"/>
     <w:lsdException w:name="HTML Typewriter" w:semiHidden="1" w:unhideWhenUsed="1"/>
     <w:lsdException w:name="HTML Variable" w:semiHidden="1" w:unhideWhenUsed="1"/>
-    <w:lsdException w:name="Normal Table" w:semiHidden="1" w:unhideWhenUsed="1"/>
     <w:lsdException w:name="annotation subject" w:semiHidden="1" w:unhideWhenUsed="1"/>
     <w:lsdException w:name="No List" w:semiHidden="1" w:unhideWhenUsed="1"/>
     <w:lsdException w:name="Outline List 1" w:semiHidden="1" w:unhideWhenUsed="1"/>
@@ -8440,10 +8247,8 @@
     <w:lsdException w:name="Table Elegant" w:semiHidden="1" w:unhideWhenUsed="1"/>
     <w:lsdException w:name="Table Professional" w:semiHidden="1" w:unhideWhenUsed="1"/>
     <w:lsdException w:name="Table Subtle 1" w:semiHidden="1" w:unhideWhenUsed="1"/>
-    <w:lsdException w:name="Table Subtle 2" w:semiHidden="1" w:unhideWhenUsed="1"/>
     <w:lsdException w:name="Table Web 1" w:semiHidden="1" w:unhideWhenUsed="1"/>
     <w:lsdException w:name="Table Web 2" w:semiHidden="1" w:unhideWhenUsed="1"/>
-    <w:lsdException w:name="Table Web 3" w:semiHidden="1" w:unhideWhenUsed="1"/>
     <w:lsdException w:name="Balloon Text" w:semiHidden="1" w:unhideWhenUsed="1"/>
     <w:lsdException w:name="Table Grid" w:uiPriority="39"/>
     <w:lsdException w:name="Table Theme" w:semiHidden="1" w:unhideWhenUsed="1"/>
@@ -8662,8 +8467,12 @@
     <w:lsdException w:name="List Table 5 Dark Accent 6" w:uiPriority="50"/>
     <w:lsdException w:name="List Table 6 Colorful Accent 6" w:uiPriority="51"/>
     <w:lsdException w:name="List Table 7 Colorful Accent 6" w:uiPriority="52"/>
+    <w:lsdException w:name="Mention" w:semiHidden="1" w:unhideWhenUsed="1"/>
+    <w:lsdException w:name="Smart Hyperlink" w:semiHidden="1" w:unhideWhenUsed="1"/>
+    <w:lsdException w:name="Hashtag" w:semiHidden="1" w:unhideWhenUsed="1"/>
+    <w:lsdException w:name="Unresolved Mention" w:semiHidden="1" w:unhideWhenUsed="1"/>
   </w:latentStyles>
-  <w:style w:type="paragraph" w:default="1" w:styleId="Normal">
+  <w:style w:type="paragraph" w:default="1" w:styleId="a">
     <w:name w:val="Normal"/>
     <w:qFormat/>
     <w:rsid w:val="00B735EB"/>
@@ -8677,13 +8486,13 @@
       <w:lang w:val="ru-RU" w:eastAsia="ru-RU"/>
     </w:rPr>
   </w:style>
-  <w:style w:type="character" w:default="1" w:styleId="DefaultParagraphFont">
+  <w:style w:type="character" w:default="1" w:styleId="a0">
     <w:name w:val="Default Paragraph Font"/>
     <w:uiPriority w:val="1"/>
     <w:semiHidden/>
     <w:unhideWhenUsed/>
   </w:style>
-  <w:style w:type="table" w:default="1" w:styleId="TableNormal">
+  <w:style w:type="table" w:default="1" w:styleId="a1">
     <w:name w:val="Normal Table"/>
     <w:uiPriority w:val="99"/>
     <w:semiHidden/>
@@ -8698,25 +8507,25 @@
       </w:tblCellMar>
     </w:tblPr>
   </w:style>
-  <w:style w:type="numbering" w:default="1" w:styleId="NoList">
+  <w:style w:type="numbering" w:default="1" w:styleId="a2">
     <w:name w:val="No List"/>
     <w:uiPriority w:val="99"/>
     <w:semiHidden/>
     <w:unhideWhenUsed/>
   </w:style>
-  <w:style w:type="paragraph" w:styleId="BodyTextIndent">
+  <w:style w:type="paragraph" w:styleId="a3">
     <w:name w:val="Body Text Indent"/>
-    <w:basedOn w:val="Normal"/>
-    <w:link w:val="BodyTextIndentChar"/>
+    <w:basedOn w:val="a"/>
+    <w:link w:val="a4"/>
     <w:rsid w:val="00B735EB"/>
     <w:pPr>
       <w:ind w:left="360"/>
     </w:pPr>
   </w:style>
-  <w:style w:type="character" w:customStyle="1" w:styleId="BodyTextIndentChar">
-    <w:name w:val="Body Text Indent Char"/>
-    <w:basedOn w:val="DefaultParagraphFont"/>
-    <w:link w:val="BodyTextIndent"/>
+  <w:style w:type="character" w:customStyle="1" w:styleId="a4">
+    <w:name w:val="Основной текст с отступом Знак"/>
+    <w:basedOn w:val="a0"/>
+    <w:link w:val="a3"/>
     <w:rsid w:val="00B735EB"/>
     <w:rPr>
       <w:rFonts w:ascii="Webdings" w:eastAsia="Webdings" w:hAnsi="Webdings" w:cs="Times New Roman"/>
@@ -8725,10 +8534,10 @@
       <w:lang w:val="ru-RU" w:eastAsia="ru-RU"/>
     </w:rPr>
   </w:style>
-  <w:style w:type="paragraph" w:styleId="BodyText">
+  <w:style w:type="paragraph" w:styleId="a5">
     <w:name w:val="Body Text"/>
-    <w:basedOn w:val="Normal"/>
-    <w:link w:val="BodyTextChar"/>
+    <w:basedOn w:val="a"/>
+    <w:link w:val="a6"/>
     <w:rsid w:val="00B735EB"/>
     <w:pPr>
       <w:spacing w:line="360" w:lineRule="auto"/>
@@ -8739,10 +8548,10 @@
       <w:sz w:val="28"/>
     </w:rPr>
   </w:style>
-  <w:style w:type="character" w:customStyle="1" w:styleId="BodyTextChar">
-    <w:name w:val="Body Text Char"/>
-    <w:basedOn w:val="DefaultParagraphFont"/>
-    <w:link w:val="BodyText"/>
+  <w:style w:type="character" w:customStyle="1" w:styleId="a6">
+    <w:name w:val="Основной текст Знак"/>
+    <w:basedOn w:val="a0"/>
+    <w:link w:val="a5"/>
     <w:rsid w:val="00B735EB"/>
     <w:rPr>
       <w:rFonts w:ascii="Webdings" w:eastAsia="Webdings" w:hAnsi="Webdings" w:cs="Times New Roman"/>
@@ -8752,9 +8561,9 @@
       <w:lang w:val="ru-RU" w:eastAsia="ru-RU"/>
     </w:rPr>
   </w:style>
-  <w:style w:type="paragraph" w:styleId="NormalWeb">
+  <w:style w:type="paragraph" w:styleId="a7">
     <w:name w:val="Normal (Web)"/>
-    <w:basedOn w:val="Normal"/>
+    <w:basedOn w:val="a"/>
     <w:rsid w:val="00B735EB"/>
     <w:pPr>
       <w:spacing w:before="100" w:beforeAutospacing="1" w:after="100" w:afterAutospacing="1"/>
@@ -8787,9 +8596,9 @@
     <w:name w:val="ucoz-forum-post"/>
     <w:rsid w:val="00B735EB"/>
   </w:style>
-  <w:style w:type="paragraph" w:styleId="ListParagraph">
+  <w:style w:type="paragraph" w:styleId="a8">
     <w:name w:val="List Paragraph"/>
-    <w:basedOn w:val="Normal"/>
+    <w:basedOn w:val="a"/>
     <w:uiPriority w:val="34"/>
     <w:qFormat/>
     <w:rsid w:val="003E2C02"/>
